--- a/Calendario2021/Politicas/PoliticasRedes2021_L.docx
+++ b/Calendario2021/Politicas/PoliticasRedes2021_L.docx
@@ -1,6 +1,6 @@
 
 <file path=word/document.xml><?xml version="1.0" encoding="utf-8"?>
-<w:document xmlns:wpc="http://schemas.microsoft.com/office/word/2010/wordprocessingCanvas" xmlns:cx="http://schemas.microsoft.com/office/drawing/2014/chartex" xmlns:cx1="http://schemas.microsoft.com/office/drawing/2015/9/8/chartex" xmlns:cx2="http://schemas.microsoft.com/office/drawing/2015/10/21/chartex" xmlns:cx3="http://schemas.microsoft.com/office/drawing/2016/5/9/chartex" xmlns:cx4="http://schemas.microsoft.com/office/drawing/2016/5/10/chartex" xmlns:cx5="http://schemas.microsoft.com/office/drawing/2016/5/11/chartex" xmlns:cx6="http://schemas.microsoft.com/office/drawing/2016/5/12/chartex" xmlns:cx7="http://schemas.microsoft.com/office/drawing/2016/5/13/chartex" xmlns:cx8="http://schemas.microsoft.com/office/drawing/2016/5/14/chartex" xmlns:mc="http://schemas.openxmlformats.org/markup-compatibility/2006" xmlns:aink="http://schemas.microsoft.com/office/drawing/2016/ink" xmlns:am3d="http://schemas.microsoft.com/office/drawing/2017/model3d" xmlns:o="urn:schemas-microsoft-com:office:office" xmlns:r="http://schemas.openxmlformats.org/officeDocument/2006/relationships" xmlns:m="http://schemas.openxmlformats.org/officeDocument/2006/math" xmlns:v="urn:schemas-microsoft-com:vml" xmlns:wp14="http://schemas.microsoft.com/office/word/2010/wordprocessingDrawing" xmlns:wp="http://schemas.openxmlformats.org/drawingml/2006/wordprocessingDrawing" xmlns:w10="urn:schemas-microsoft-com:office:word" xmlns:w="http://schemas.openxmlformats.org/wordprocessingml/2006/main" xmlns:w14="http://schemas.microsoft.com/office/word/2010/wordml" xmlns:w15="http://schemas.microsoft.com/office/word/2012/wordml" xmlns:w16cid="http://schemas.microsoft.com/office/word/2016/wordml/cid" xmlns:w16se="http://schemas.microsoft.com/office/word/2015/wordml/symex" xmlns:wpg="http://schemas.microsoft.com/office/word/2010/wordprocessingGroup" xmlns:wpi="http://schemas.microsoft.com/office/word/2010/wordprocessingInk" xmlns:wne="http://schemas.microsoft.com/office/word/2006/wordml" xmlns:wps="http://schemas.microsoft.com/office/word/2010/wordprocessingShape" mc:Ignorable="w14 w15 w16se w16cid wp14">
+<w:document xmlns:wpc="http://schemas.microsoft.com/office/word/2010/wordprocessingCanvas" xmlns:cx="http://schemas.microsoft.com/office/drawing/2014/chartex" xmlns:cx1="http://schemas.microsoft.com/office/drawing/2015/9/8/chartex" xmlns:cx2="http://schemas.microsoft.com/office/drawing/2015/10/21/chartex" xmlns:cx3="http://schemas.microsoft.com/office/drawing/2016/5/9/chartex" xmlns:cx4="http://schemas.microsoft.com/office/drawing/2016/5/10/chartex" xmlns:cx5="http://schemas.microsoft.com/office/drawing/2016/5/11/chartex" xmlns:cx6="http://schemas.microsoft.com/office/drawing/2016/5/12/chartex" xmlns:cx7="http://schemas.microsoft.com/office/drawing/2016/5/13/chartex" xmlns:cx8="http://schemas.microsoft.com/office/drawing/2016/5/14/chartex" xmlns:mc="http://schemas.openxmlformats.org/markup-compatibility/2006" xmlns:aink="http://schemas.microsoft.com/office/drawing/2016/ink" xmlns:am3d="http://schemas.microsoft.com/office/drawing/2017/model3d" xmlns:o="urn:schemas-microsoft-com:office:office" xmlns:r="http://schemas.openxmlformats.org/officeDocument/2006/relationships" xmlns:m="http://schemas.openxmlformats.org/officeDocument/2006/math" xmlns:v="urn:schemas-microsoft-com:vml" xmlns:wp14="http://schemas.microsoft.com/office/word/2010/wordprocessingDrawing" xmlns:wp="http://schemas.openxmlformats.org/drawingml/2006/wordprocessingDrawing" xmlns:w10="urn:schemas-microsoft-com:office:word" xmlns:w="http://schemas.openxmlformats.org/wordprocessingml/2006/main" xmlns:w14="http://schemas.microsoft.com/office/word/2010/wordml" xmlns:w15="http://schemas.microsoft.com/office/word/2012/wordml" xmlns:w16cex="http://schemas.microsoft.com/office/word/2018/wordml/cex" xmlns:w16cid="http://schemas.microsoft.com/office/word/2016/wordml/cid" xmlns:w16="http://schemas.microsoft.com/office/word/2018/wordml" xmlns:w16se="http://schemas.microsoft.com/office/word/2015/wordml/symex" xmlns:wpg="http://schemas.microsoft.com/office/word/2010/wordprocessingGroup" xmlns:wpi="http://schemas.microsoft.com/office/word/2010/wordprocessingInk" xmlns:wne="http://schemas.microsoft.com/office/word/2006/wordml" xmlns:wps="http://schemas.microsoft.com/office/word/2010/wordprocessingShape" mc:Ignorable="w14 w15 w16se w16cid w16 w16cex wp14">
   <w:body>
     <w:p>
       <w:pPr>
@@ -26,7 +26,7 @@
         <mc:AlternateContent>
           <mc:Choice Requires="wps">
             <w:drawing>
-              <wp:anchor distT="45720" distB="45720" distL="114300" distR="114300" simplePos="0" relativeHeight="251659264" behindDoc="0" locked="0" layoutInCell="1" allowOverlap="1" wp14:anchorId="286A3311" wp14:editId="0D35E633">
+              <wp:anchor distT="45720" distB="45720" distL="114300" distR="114300" simplePos="0" relativeHeight="251659264" behindDoc="0" locked="0" layoutInCell="1" allowOverlap="1" wp14:anchorId="63786C51" wp14:editId="1DE03D8A">
                 <wp:simplePos x="0" y="0"/>
                 <wp:positionH relativeFrom="column">
                   <wp:posOffset>-795655</wp:posOffset>
@@ -73,7 +73,7 @@
                                 <w:noProof/>
                               </w:rPr>
                               <w:drawing>
-                                <wp:inline distT="0" distB="0" distL="0" distR="0" wp14:anchorId="430ADC63" wp14:editId="12B5893A">
+                                <wp:inline distT="0" distB="0" distL="0" distR="0" wp14:anchorId="49090079" wp14:editId="79640E60">
                                   <wp:extent cx="2110659" cy="876300"/>
                                   <wp:effectExtent l="0" t="0" r="4445" b="0"/>
                                   <wp:docPr id="8" name="Imagen 8"/>
@@ -134,7 +134,7 @@
           </mc:Choice>
           <mc:Fallback>
             <w:pict>
-              <v:shapetype w14:anchorId="286A3311" id="_x0000_t202" coordsize="21600,21600" o:spt="202" path="m,l,21600r21600,l21600,xe">
+              <v:shapetype w14:anchorId="63786C51" id="_x0000_t202" coordsize="21600,21600" o:spt="202" path="m,l,21600r21600,l21600,xe">
                 <v:stroke joinstyle="miter"/>
                 <v:path gradientshapeok="t" o:connecttype="rect"/>
               </v:shapetype>
@@ -147,7 +147,7 @@
                           <w:noProof/>
                         </w:rPr>
                         <w:drawing>
-                          <wp:inline distT="0" distB="0" distL="0" distR="0" wp14:anchorId="430ADC63" wp14:editId="12B5893A">
+                          <wp:inline distT="0" distB="0" distL="0" distR="0" wp14:anchorId="49090079" wp14:editId="79640E60">
                             <wp:extent cx="2110659" cy="876300"/>
                             <wp:effectExtent l="0" t="0" r="4445" b="0"/>
                             <wp:docPr id="8" name="Imagen 8"/>
@@ -770,7 +770,7 @@
           <w:sz w:val="22"/>
           <w:u w:val="single"/>
         </w:rPr>
-        <w:t>1</w:t>
+        <w:t>3</w:t>
       </w:r>
       <w:r>
         <w:rPr>
@@ -778,6 +778,38 @@
           <w:sz w:val="22"/>
           <w:u w:val="single"/>
         </w:rPr>
+        <w:t>:00</w:t>
+      </w:r>
+      <w:r>
+        <w:rPr>
+          <w:rFonts w:ascii="Arial" w:hAnsi="Arial"/>
+          <w:sz w:val="22"/>
+          <w:u w:val="single"/>
+        </w:rPr>
+        <w:t xml:space="preserve"> – </w:t>
+      </w:r>
+      <w:r>
+        <w:rPr>
+          <w:rFonts w:ascii="Arial" w:hAnsi="Arial"/>
+          <w:sz w:val="22"/>
+          <w:u w:val="single"/>
+        </w:rPr>
+        <w:t>4</w:t>
+      </w:r>
+      <w:r>
+        <w:rPr>
+          <w:rFonts w:ascii="Arial" w:hAnsi="Arial"/>
+          <w:sz w:val="22"/>
+          <w:u w:val="single"/>
+        </w:rPr>
+        <w:t>:</w:t>
+      </w:r>
+      <w:r>
+        <w:rPr>
+          <w:rFonts w:ascii="Arial" w:hAnsi="Arial"/>
+          <w:sz w:val="22"/>
+          <w:u w:val="single"/>
+        </w:rPr>
         <w:t>0</w:t>
       </w:r>
       <w:r>
@@ -786,7 +818,7 @@
           <w:sz w:val="22"/>
           <w:u w:val="single"/>
         </w:rPr>
-        <w:t>:00</w:t>
+        <w:t xml:space="preserve">0 </w:t>
       </w:r>
       <w:r>
         <w:rPr>
@@ -794,7 +826,7 @@
           <w:sz w:val="22"/>
           <w:u w:val="single"/>
         </w:rPr>
-        <w:t xml:space="preserve"> – </w:t>
+        <w:t>p</w:t>
       </w:r>
       <w:r>
         <w:rPr>
@@ -802,46 +834,6 @@
           <w:sz w:val="22"/>
           <w:u w:val="single"/>
         </w:rPr>
-        <w:t>11</w:t>
-      </w:r>
-      <w:r>
-        <w:rPr>
-          <w:rFonts w:ascii="Arial" w:hAnsi="Arial"/>
-          <w:sz w:val="22"/>
-          <w:u w:val="single"/>
-        </w:rPr>
-        <w:t>:</w:t>
-      </w:r>
-      <w:r>
-        <w:rPr>
-          <w:rFonts w:ascii="Arial" w:hAnsi="Arial"/>
-          <w:sz w:val="22"/>
-          <w:u w:val="single"/>
-        </w:rPr>
-        <w:t>0</w:t>
-      </w:r>
-      <w:r>
-        <w:rPr>
-          <w:rFonts w:ascii="Arial" w:hAnsi="Arial"/>
-          <w:sz w:val="22"/>
-          <w:u w:val="single"/>
-        </w:rPr>
-        <w:t xml:space="preserve">0 </w:t>
-      </w:r>
-      <w:r>
-        <w:rPr>
-          <w:rFonts w:ascii="Arial" w:hAnsi="Arial"/>
-          <w:sz w:val="22"/>
-          <w:u w:val="single"/>
-        </w:rPr>
-        <w:t>a</w:t>
-      </w:r>
-      <w:r>
-        <w:rPr>
-          <w:rFonts w:ascii="Arial" w:hAnsi="Arial"/>
-          <w:sz w:val="22"/>
-          <w:u w:val="single"/>
-        </w:rPr>
         <w:t>.m. Lunes y Jueves</w:t>
       </w:r>
       <w:r>
@@ -857,6 +849,13 @@
           <w:sz w:val="22"/>
         </w:rPr>
         <w:t xml:space="preserve">   </w:t>
+      </w:r>
+      <w:r>
+        <w:rPr>
+          <w:rFonts w:ascii="Arial" w:hAnsi="Arial"/>
+          <w:sz w:val="22"/>
+        </w:rPr>
+        <w:t xml:space="preserve">    </w:t>
       </w:r>
       <w:r>
         <w:rPr>
@@ -1011,135 +1010,59 @@
           <w:sz w:val="22"/>
           <w:u w:val="single"/>
         </w:rPr>
-        <w:t>Lunes, Martes, Jueves y Viernes de 4:00 a 5:00 p.m. Martes y Viernes</w:t>
-      </w:r>
+        <w:t xml:space="preserve">Martes de 12:00 a 1:00 p.m. y de 5:00 a 6:00 </w:t>
+      </w:r>
+      <w:proofErr w:type="spellStart"/>
       <w:r>
         <w:rPr>
           <w:rFonts w:ascii="Arial" w:hAnsi="Arial"/>
           <w:sz w:val="22"/>
           <w:u w:val="single"/>
         </w:rPr>
-        <w:t xml:space="preserve"> de 11:</w:t>
-      </w:r>
+        <w:t>p.m</w:t>
+      </w:r>
+      <w:proofErr w:type="spellEnd"/>
       <w:r>
         <w:rPr>
           <w:rFonts w:ascii="Arial" w:hAnsi="Arial"/>
           <w:sz w:val="22"/>
           <w:u w:val="single"/>
         </w:rPr>
-        <w:t>45</w:t>
-      </w:r>
-      <w:r>
-        <w:rPr>
-          <w:rFonts w:ascii="Arial" w:hAnsi="Arial"/>
-          <w:sz w:val="22"/>
-          <w:u w:val="single"/>
-        </w:rPr>
-        <w:t xml:space="preserve"> a.m.</w:t>
-      </w:r>
-      <w:r>
-        <w:rPr>
-          <w:rFonts w:ascii="Arial" w:hAnsi="Arial"/>
-          <w:sz w:val="22"/>
-          <w:u w:val="single"/>
-        </w:rPr>
-        <w:t xml:space="preserve"> a 12:45 p.m.</w:t>
-      </w:r>
-      <w:r>
-        <w:rPr>
-          <w:rFonts w:ascii="Arial" w:hAnsi="Arial"/>
-          <w:sz w:val="22"/>
-          <w:u w:val="single"/>
+        <w:t>, Miércoles de 5:00 a 6:00 p.m. y Viernes de 12:00 a 1:00 p.m. y de 3:00 a 5:00 p.m.  Este horario se extenderá a otros horarios a conveniencia de los estudiantes, previa cita.</w:t>
+      </w:r>
+      <w:r>
+        <w:rPr>
+          <w:rFonts w:ascii="Arial" w:hAnsi="Arial"/>
+          <w:sz w:val="22"/>
         </w:rPr>
         <w:t xml:space="preserve"> </w:t>
       </w:r>
       <w:r>
         <w:rPr>
           <w:rFonts w:ascii="Arial" w:hAnsi="Arial"/>
-          <w:sz w:val="22"/>
-          <w:u w:val="single"/>
-        </w:rPr>
-        <w:t>Este horario se extenderá a otros horarios a conveniencia de los estudiantes, previa cita.</w:t>
-      </w:r>
-      <w:r>
-        <w:rPr>
-          <w:rFonts w:ascii="Arial" w:hAnsi="Arial"/>
-          <w:sz w:val="22"/>
-        </w:rPr>
-        <w:t xml:space="preserve"> </w:t>
-      </w:r>
-      <w:r>
-        <w:rPr>
-          <w:rFonts w:ascii="Arial" w:hAnsi="Arial"/>
-          <w:b/>
-          <w:sz w:val="22"/>
-        </w:rPr>
-        <w:t xml:space="preserve">Ubicación: </w:t>
-      </w:r>
-      <w:r>
-        <w:rPr>
-          <w:rFonts w:ascii="Arial" w:hAnsi="Arial"/>
-          <w:sz w:val="22"/>
-          <w:u w:val="single"/>
+          <w:b/>
+          <w:bCs/>
+          <w:sz w:val="22"/>
+        </w:rPr>
+        <w:t>Aula virtual:</w:t>
+      </w:r>
+      <w:r>
+        <w:rPr>
+          <w:rFonts w:ascii="Arial" w:hAnsi="Arial"/>
+          <w:sz w:val="22"/>
         </w:rPr>
         <w:t xml:space="preserve">  </w:t>
       </w:r>
-      <w:r>
-        <w:rPr>
-          <w:rFonts w:ascii="Arial" w:hAnsi="Arial"/>
-          <w:sz w:val="22"/>
-          <w:u w:val="single"/>
-        </w:rPr>
-        <w:t xml:space="preserve">   </w:t>
-      </w:r>
-      <w:r>
-        <w:rPr>
-          <w:rFonts w:ascii="Arial" w:hAnsi="Arial"/>
-          <w:sz w:val="22"/>
-          <w:u w:val="single"/>
-        </w:rPr>
-        <w:t>Edificio 2, 3er piso</w:t>
-      </w:r>
-      <w:r>
-        <w:rPr>
-          <w:rFonts w:ascii="Arial" w:hAnsi="Arial"/>
-          <w:sz w:val="22"/>
-          <w:u w:val="single"/>
-        </w:rPr>
-        <w:t xml:space="preserve"> </w:t>
-      </w:r>
-      <w:r>
-        <w:rPr>
-          <w:rFonts w:ascii="Arial" w:hAnsi="Arial"/>
-          <w:sz w:val="22"/>
-          <w:u w:val="single"/>
-        </w:rPr>
-        <w:t xml:space="preserve"> </w:t>
-      </w:r>
-      <w:r>
-        <w:rPr>
-          <w:rFonts w:ascii="Arial" w:hAnsi="Arial"/>
-          <w:sz w:val="22"/>
-          <w:u w:val="single"/>
-        </w:rPr>
-        <w:t xml:space="preserve">   </w:t>
-      </w:r>
-      <w:r>
-        <w:rPr>
-          <w:rFonts w:ascii="Arial" w:hAnsi="Arial"/>
-          <w:sz w:val="22"/>
-          <w:u w:val="single"/>
-        </w:rPr>
-        <w:t xml:space="preserve"> </w:t>
-      </w:r>
-      <w:r>
-        <w:rPr>
-          <w:rFonts w:ascii="Arial" w:hAnsi="Arial"/>
-          <w:sz w:val="22"/>
-          <w:u w:val="single"/>
-        </w:rPr>
-        <w:t>.</w:t>
-      </w:r>
+      <w:hyperlink r:id="rId9" w:history="1">
+        <w:r>
+          <w:rPr>
+            <w:rStyle w:val="Hipervnculo"/>
+            <w:rFonts w:ascii="Arial" w:hAnsi="Arial"/>
+            <w:sz w:val="22"/>
+          </w:rPr>
+          <w:t>https://itesm.zoom.us/j/2496423157</w:t>
+        </w:r>
+      </w:hyperlink>
     </w:p>
     <w:bookmarkEnd w:id="0"/>
     <w:p>
@@ -2429,7 +2352,7 @@
     </w:p>
     <w:p>
       <w:pPr>
-        <w:spacing w:line="320" w:lineRule="exact"/>
+        <w:spacing w:before="120" w:line="320" w:lineRule="exact"/>
         <w:ind w:right="261"/>
         <w:jc w:val="both"/>
         <w:rPr>
@@ -2518,11 +2441,18 @@
     </w:p>
     <w:p>
       <w:pPr>
-        <w:spacing w:line="400" w:lineRule="exact"/>
-        <w:ind w:right="261"/>
-        <w:jc w:val="both"/>
-        <w:rPr>
-          <w:rFonts w:ascii="Arial" w:hAnsi="Arial"/>
+        <w:pStyle w:val="Textoindependiente"/>
+        <w:spacing w:line="320" w:lineRule="exact"/>
+        <w:rPr>
+          <w:sz w:val="22"/>
+        </w:rPr>
+      </w:pPr>
+    </w:p>
+    <w:p>
+      <w:pPr>
+        <w:pStyle w:val="Textoindependiente"/>
+        <w:spacing w:before="0" w:after="120" w:line="240" w:lineRule="auto"/>
+        <w:rPr>
           <w:b/>
           <w:sz w:val="22"/>
           <w14:shadow w14:blurRad="50800" w14:dist="38100" w14:dir="2700000" w14:sx="100000" w14:sy="100000" w14:kx="0" w14:ky="0" w14:algn="tl">
@@ -2532,14 +2462,8 @@
           </w14:shadow>
         </w:rPr>
       </w:pPr>
-    </w:p>
-    <w:p>
-      <w:pPr>
-        <w:spacing w:after="120" w:line="320" w:lineRule="exact"/>
-        <w:ind w:right="261"/>
-        <w:jc w:val="both"/>
-        <w:rPr>
-          <w:rFonts w:ascii="Arial" w:hAnsi="Arial"/>
+      <w:r>
+        <w:rPr>
           <w:b/>
           <w:sz w:val="22"/>
           <w14:shadow w14:blurRad="50800" w14:dist="38100" w14:dir="2700000" w14:sx="100000" w14:sy="100000" w14:kx="0" w14:ky="0" w14:algn="tl">
@@ -2548,97 +2472,7 @@
             </w14:srgbClr>
           </w14:shadow>
         </w:rPr>
-      </w:pPr>
-      <w:r>
-        <w:rPr>
-          <w:rFonts w:ascii="Arial" w:hAnsi="Arial"/>
-          <w:b/>
-          <w:sz w:val="22"/>
-          <w14:shadow w14:blurRad="50800" w14:dist="38100" w14:dir="2700000" w14:sx="100000" w14:sy="100000" w14:kx="0" w14:ky="0" w14:algn="tl">
-            <w14:srgbClr w14:val="000000">
-              <w14:alpha w14:val="60000"/>
-            </w14:srgbClr>
-          </w14:shadow>
-        </w:rPr>
-        <w:t>EXAMENES RÁPIDOS</w:t>
-      </w:r>
-    </w:p>
-    <w:p>
-      <w:pPr>
-        <w:pStyle w:val="Textoindependiente"/>
-        <w:spacing w:before="0" w:line="300" w:lineRule="exact"/>
-        <w:rPr>
-          <w:sz w:val="22"/>
-        </w:rPr>
-      </w:pPr>
-      <w:bookmarkStart w:id="4" w:name="_Hlk535227831"/>
-      <w:r>
-        <w:rPr>
-          <w:sz w:val="22"/>
-        </w:rPr>
-        <w:t>Los exámenes rápidos podrán ser presentados solamente en la fecha estipulada.</w:t>
-      </w:r>
-    </w:p>
-    <w:p>
-      <w:pPr>
-        <w:pStyle w:val="Textoindependiente"/>
-        <w:spacing w:before="360" w:line="240" w:lineRule="auto"/>
-        <w:rPr>
-          <w:b/>
-          <w:sz w:val="22"/>
-          <w14:shadow w14:blurRad="50800" w14:dist="38100" w14:dir="2700000" w14:sx="100000" w14:sy="100000" w14:kx="0" w14:ky="0" w14:algn="tl">
-            <w14:srgbClr w14:val="000000">
-              <w14:alpha w14:val="60000"/>
-            </w14:srgbClr>
-          </w14:shadow>
-        </w:rPr>
-      </w:pPr>
-      <w:bookmarkStart w:id="5" w:name="_GoBack"/>
-      <w:bookmarkEnd w:id="3"/>
-      <w:bookmarkEnd w:id="4"/>
-      <w:bookmarkEnd w:id="5"/>
-      <w:r>
-        <w:rPr>
-          <w:b/>
-          <w:sz w:val="22"/>
-          <w14:shadow w14:blurRad="50800" w14:dist="38100" w14:dir="2700000" w14:sx="100000" w14:sy="100000" w14:kx="0" w14:ky="0" w14:algn="tl">
-            <w14:srgbClr w14:val="000000">
-              <w14:alpha w14:val="60000"/>
-            </w14:srgbClr>
-          </w14:shadow>
-        </w:rPr>
-        <w:t xml:space="preserve">REQUISITOS PARA LA PRESENTACIÓN DE </w:t>
-      </w:r>
-      <w:r>
-        <w:rPr>
-          <w:b/>
-          <w:sz w:val="22"/>
-          <w14:shadow w14:blurRad="50800" w14:dist="38100" w14:dir="2700000" w14:sx="100000" w14:sy="100000" w14:kx="0" w14:ky="0" w14:algn="tl">
-            <w14:srgbClr w14:val="000000">
-              <w14:alpha w14:val="60000"/>
-            </w14:srgbClr>
-          </w14:shadow>
-        </w:rPr>
-        <w:t>EXAMENES</w:t>
-      </w:r>
-    </w:p>
-    <w:p>
-      <w:pPr>
-        <w:pStyle w:val="Textoindependiente"/>
-        <w:spacing w:line="360" w:lineRule="exact"/>
-        <w:rPr>
-          <w:color w:val="3B3838"/>
-          <w:sz w:val="22"/>
-          <w:szCs w:val="22"/>
-        </w:rPr>
-      </w:pPr>
-      <w:r>
-        <w:rPr>
-          <w:color w:val="3B3838"/>
-          <w:sz w:val="22"/>
-          <w:szCs w:val="22"/>
-        </w:rPr>
-        <w:t>Para la presentación de los exámenes rápidos, parcial e integrador se necesitará:</w:t>
+        <w:t>POLÍTICAS DURANTE LAS SESIONES DE ZOOM</w:t>
       </w:r>
     </w:p>
     <w:p>
@@ -2649,6 +2483,7 @@
           <w:numId w:val="19"/>
         </w:numPr>
         <w:spacing w:before="0" w:line="360" w:lineRule="exact"/>
+        <w:ind w:left="357" w:hanging="357"/>
         <w:rPr>
           <w:color w:val="3B3838"/>
           <w:sz w:val="22"/>
@@ -2661,57 +2496,7 @@
           <w:sz w:val="22"/>
           <w:szCs w:val="22"/>
         </w:rPr>
-        <w:t xml:space="preserve">Instalar </w:t>
-      </w:r>
-      <w:proofErr w:type="spellStart"/>
-      <w:r>
-        <w:rPr>
-          <w:b/>
-          <w:bCs/>
-          <w:color w:val="3B3838"/>
-          <w:sz w:val="22"/>
-          <w:szCs w:val="22"/>
-        </w:rPr>
-        <w:t>Respondus</w:t>
-      </w:r>
-      <w:proofErr w:type="spellEnd"/>
-      <w:r>
-        <w:rPr>
-          <w:color w:val="3B3838"/>
-          <w:sz w:val="22"/>
-          <w:szCs w:val="22"/>
-        </w:rPr>
-        <w:t xml:space="preserve"> </w:t>
-      </w:r>
-      <w:proofErr w:type="spellStart"/>
-      <w:r>
-        <w:rPr>
-          <w:b/>
-          <w:bCs/>
-          <w:color w:val="3B3838"/>
-          <w:sz w:val="22"/>
-          <w:szCs w:val="22"/>
-        </w:rPr>
-        <w:t>LockDown</w:t>
-      </w:r>
-      <w:proofErr w:type="spellEnd"/>
-      <w:r>
-        <w:rPr>
-          <w:b/>
-          <w:bCs/>
-          <w:color w:val="3B3838"/>
-          <w:sz w:val="22"/>
-          <w:szCs w:val="22"/>
-        </w:rPr>
-        <w:t xml:space="preserve"> Browser</w:t>
-      </w:r>
-      <w:r>
-        <w:rPr>
-          <w:color w:val="3B3838"/>
-          <w:sz w:val="22"/>
-          <w:szCs w:val="22"/>
-        </w:rPr>
-        <w:t xml:space="preserve"> en sus computadoras. </w:t>
+        <w:t>Recuerda nombrarte utilizando siempre tu nombre y primer apellido.</w:t>
       </w:r>
     </w:p>
     <w:p>
@@ -2734,27 +2519,7 @@
           <w:sz w:val="22"/>
           <w:szCs w:val="22"/>
         </w:rPr>
-        <w:t xml:space="preserve">Instalar </w:t>
-      </w:r>
-      <w:proofErr w:type="gramStart"/>
-      <w:r>
-        <w:rPr>
-          <w:b/>
-          <w:bCs/>
-          <w:color w:val="3B3838"/>
-          <w:sz w:val="22"/>
-          <w:szCs w:val="22"/>
-        </w:rPr>
-        <w:t>Zoom</w:t>
-      </w:r>
-      <w:proofErr w:type="gramEnd"/>
-      <w:r>
-        <w:rPr>
-          <w:color w:val="3B3838"/>
-          <w:sz w:val="22"/>
-          <w:szCs w:val="22"/>
-        </w:rPr>
-        <w:t xml:space="preserve"> en su celular, ya que su celular funcionará como cámara mientras contestan su examen y también se resolverán dudas por este medio.</w:t>
+        <w:t>Es importante que mantengas tu micrófono en silencio hasta que tu profesor indique lo contrario.</w:t>
       </w:r>
     </w:p>
     <w:p>
@@ -2766,9 +2531,52 @@
         </w:numPr>
         <w:spacing w:before="0" w:line="360" w:lineRule="exact"/>
         <w:rPr>
-          <w:b/>
-          <w:sz w:val="22"/>
-          <w:szCs w:val="22"/>
+          <w:color w:val="3B3838"/>
+          <w:sz w:val="22"/>
+          <w:szCs w:val="22"/>
+        </w:rPr>
+      </w:pPr>
+      <w:r>
+        <w:rPr>
+          <w:color w:val="3B3838"/>
+          <w:sz w:val="22"/>
+          <w:szCs w:val="22"/>
+        </w:rPr>
+        <w:t>Mantén activa tu cámara web en todo momento y que esté enfocando a tu cara.</w:t>
+      </w:r>
+    </w:p>
+    <w:p>
+      <w:pPr>
+        <w:pStyle w:val="Textoindependiente"/>
+        <w:numPr>
+          <w:ilvl w:val="0"/>
+          <w:numId w:val="19"/>
+        </w:numPr>
+        <w:spacing w:before="0" w:line="360" w:lineRule="exact"/>
+        <w:rPr>
+          <w:color w:val="3B3838"/>
+          <w:sz w:val="22"/>
+          <w:szCs w:val="22"/>
+        </w:rPr>
+      </w:pPr>
+      <w:r>
+        <w:rPr>
+          <w:color w:val="3B3838"/>
+          <w:sz w:val="22"/>
+          <w:szCs w:val="22"/>
+        </w:rPr>
+        <w:t>Si tienes una duda prende tu micrófono y realiza tu pregunta.</w:t>
+      </w:r>
+    </w:p>
+    <w:p>
+      <w:pPr>
+        <w:spacing w:before="120" w:line="320" w:lineRule="exact"/>
+        <w:ind w:right="261"/>
+        <w:jc w:val="both"/>
+        <w:rPr>
+          <w:rFonts w:ascii="Arial" w:hAnsi="Arial"/>
+          <w:b/>
+          <w:sz w:val="22"/>
           <w14:shadow w14:blurRad="50800" w14:dist="38100" w14:dir="2700000" w14:sx="100000" w14:sy="100000" w14:kx="0" w14:ky="0" w14:algn="tl">
             <w14:srgbClr w14:val="000000">
               <w14:alpha w14:val="60000"/>
@@ -2776,72 +2584,10 @@
           </w14:shadow>
         </w:rPr>
       </w:pPr>
-      <w:r>
-        <w:rPr>
-          <w:color w:val="3B3838"/>
-          <w:sz w:val="22"/>
-          <w:szCs w:val="22"/>
-        </w:rPr>
-        <w:t>Deshabilitar en su computadoras el bloqueador de elementos emergentes: Chrome y Firefox.</w:t>
-      </w:r>
-    </w:p>
-    <w:p>
-      <w:pPr>
-        <w:pStyle w:val="Textoindependiente"/>
-        <w:spacing w:line="300" w:lineRule="exact"/>
-        <w:rPr>
-          <w:sz w:val="22"/>
-          <w:lang w:val="es-MX"/>
-        </w:rPr>
-      </w:pPr>
-      <w:r>
-        <w:rPr>
-          <w:sz w:val="22"/>
-          <w:lang w:val="es-MX"/>
-        </w:rPr>
-        <w:t xml:space="preserve">NOTA: Solamente está permitido el celular para la conexión a </w:t>
-      </w:r>
-      <w:proofErr w:type="gramStart"/>
-      <w:r>
-        <w:rPr>
-          <w:sz w:val="22"/>
-          <w:lang w:val="es-MX"/>
-        </w:rPr>
-        <w:t>Zoom</w:t>
-      </w:r>
-      <w:proofErr w:type="gramEnd"/>
-      <w:r>
-        <w:rPr>
-          <w:sz w:val="22"/>
-          <w:lang w:val="es-MX"/>
-        </w:rPr>
-        <w:t xml:space="preserve"> durante el examen, cualquier otra herramienta externa de </w:t>
-      </w:r>
-      <w:r>
-        <w:rPr>
-          <w:sz w:val="22"/>
-          <w:lang w:val="es-MX"/>
-        </w:rPr>
-        <w:t>comunicación está prohibid</w:t>
-      </w:r>
-      <w:r>
-        <w:rPr>
-          <w:sz w:val="22"/>
-          <w:lang w:val="es-MX"/>
-        </w:rPr>
-        <w:t>a</w:t>
-      </w:r>
-      <w:r>
-        <w:rPr>
-          <w:sz w:val="22"/>
-          <w:lang w:val="es-MX"/>
-        </w:rPr>
-        <w:t xml:space="preserve"> durante los exámenes.</w:t>
-      </w:r>
-    </w:p>
-    <w:p>
-      <w:pPr>
-        <w:spacing w:line="320" w:lineRule="exact"/>
+    </w:p>
+    <w:p>
+      <w:pPr>
+        <w:spacing w:after="120" w:line="320" w:lineRule="exact"/>
         <w:ind w:right="261"/>
         <w:jc w:val="both"/>
         <w:rPr>
@@ -2855,10 +2601,7 @@
           </w14:shadow>
         </w:rPr>
       </w:pPr>
-    </w:p>
-    <w:p>
-      <w:pPr>
-        <w:spacing w:before="120" w:after="120" w:line="300" w:lineRule="exact"/>
+      <w:r>
         <w:rPr>
           <w:rFonts w:ascii="Arial" w:hAnsi="Arial"/>
           <w:b/>
@@ -2869,8 +2612,32 @@
             </w14:srgbClr>
           </w14:shadow>
         </w:rPr>
-      </w:pPr>
-      <w:r>
+        <w:t>EXAMENES RÁPIDOS</w:t>
+      </w:r>
+    </w:p>
+    <w:p>
+      <w:pPr>
+        <w:pStyle w:val="Textoindependiente"/>
+        <w:spacing w:before="0" w:line="300" w:lineRule="exact"/>
+        <w:rPr>
+          <w:sz w:val="22"/>
+        </w:rPr>
+      </w:pPr>
+      <w:bookmarkStart w:id="4" w:name="_Hlk535227831"/>
+      <w:r>
+        <w:rPr>
+          <w:sz w:val="22"/>
+        </w:rPr>
+        <w:t>Los exámenes rápidos podrán ser presentados solamente en la fecha estipulada.</w:t>
+      </w:r>
+    </w:p>
+    <w:bookmarkEnd w:id="3"/>
+    <w:bookmarkEnd w:id="4"/>
+    <w:p>
+      <w:pPr>
+        <w:spacing w:before="120" w:line="320" w:lineRule="exact"/>
+        <w:ind w:right="261"/>
+        <w:jc w:val="both"/>
         <w:rPr>
           <w:rFonts w:ascii="Arial" w:hAnsi="Arial"/>
           <w:b/>
@@ -2881,91 +2648,15 @@
             </w14:srgbClr>
           </w14:shadow>
         </w:rPr>
-        <w:t>COPIA EN TAREAS, PROYECTOS O EXÁMENES:</w:t>
-      </w:r>
+      </w:pPr>
     </w:p>
     <w:p>
       <w:pPr>
         <w:pStyle w:val="Textoindependiente"/>
-        <w:spacing w:before="0" w:line="320" w:lineRule="exact"/>
-        <w:rPr>
-          <w:sz w:val="22"/>
-        </w:rPr>
-      </w:pPr>
-      <w:r>
-        <w:rPr>
-          <w:sz w:val="22"/>
-        </w:rPr>
-        <w:t>La</w:t>
-      </w:r>
-      <w:r>
-        <w:rPr>
-          <w:sz w:val="22"/>
-        </w:rPr>
-        <w:t>s faltas a la integridad académica</w:t>
-      </w:r>
-      <w:r>
-        <w:rPr>
-          <w:sz w:val="22"/>
-        </w:rPr>
-        <w:t>, como la copia y el plagio parcial o total, s</w:t>
-      </w:r>
-      <w:r>
-        <w:rPr>
-          <w:sz w:val="22"/>
-        </w:rPr>
-        <w:t>on</w:t>
-      </w:r>
-      <w:r>
-        <w:rPr>
-          <w:sz w:val="22"/>
-        </w:rPr>
-        <w:t xml:space="preserve"> considerada</w:t>
-      </w:r>
-      <w:r>
-        <w:rPr>
-          <w:sz w:val="22"/>
-        </w:rPr>
-        <w:t>s</w:t>
-      </w:r>
-      <w:r>
-        <w:rPr>
-          <w:sz w:val="22"/>
-        </w:rPr>
-        <w:t xml:space="preserve"> una falta grave. Los casos serán examinados por un “</w:t>
-      </w:r>
-      <w:r>
-        <w:rPr>
-          <w:sz w:val="22"/>
-        </w:rPr>
-        <w:t>Comité de Integridad Académica de Campus</w:t>
-      </w:r>
-      <w:r>
-        <w:rPr>
-          <w:sz w:val="22"/>
-        </w:rPr>
-        <w:t>”. La sanción será de acuerdo a las políticas y reglamentos del Instituto.</w:t>
-      </w:r>
-    </w:p>
-    <w:p>
-      <w:pPr>
-        <w:spacing w:line="300" w:lineRule="exact"/>
-        <w:rPr>
-          <w:rFonts w:ascii="Arial" w:hAnsi="Arial"/>
-          <w:sz w:val="22"/>
-        </w:rPr>
-      </w:pPr>
-    </w:p>
-    <w:bookmarkEnd w:id="2"/>
-    <w:p>
-      <w:pPr>
-        <w:spacing w:line="280" w:lineRule="exact"/>
-        <w:jc w:val="both"/>
-        <w:rPr>
-          <w:rFonts w:ascii="Arial" w:hAnsi="Arial"/>
-          <w:b/>
-          <w:sz w:val="22"/>
-          <w:szCs w:val="22"/>
+        <w:spacing w:before="0" w:after="120" w:line="240" w:lineRule="auto"/>
+        <w:rPr>
+          <w:b/>
+          <w:sz w:val="22"/>
           <w14:shadow w14:blurRad="50800" w14:dist="38100" w14:dir="2700000" w14:sx="100000" w14:sy="100000" w14:kx="0" w14:ky="0" w14:algn="tl">
             <w14:srgbClr w14:val="000000">
               <w14:alpha w14:val="60000"/>
@@ -2973,45 +2664,176 @@
           </w14:shadow>
         </w:rPr>
       </w:pPr>
-    </w:p>
-    <w:p>
-      <w:pPr>
-        <w:spacing w:line="280" w:lineRule="exact"/>
-        <w:jc w:val="both"/>
-        <w:rPr>
-          <w:rFonts w:ascii="Arial" w:hAnsi="Arial"/>
-          <w:b/>
-          <w:sz w:val="22"/>
-          <w:szCs w:val="22"/>
+      <w:r>
+        <w:rPr>
+          <w:b/>
+          <w:sz w:val="22"/>
           <w14:shadow w14:blurRad="50800" w14:dist="38100" w14:dir="2700000" w14:sx="100000" w14:sy="100000" w14:kx="0" w14:ky="0" w14:algn="tl">
             <w14:srgbClr w14:val="000000">
               <w14:alpha w14:val="60000"/>
             </w14:srgbClr>
           </w14:shadow>
         </w:rPr>
-      </w:pPr>
-      <w:r>
-        <w:rPr>
-          <w:rFonts w:ascii="Arial" w:hAnsi="Arial"/>
-          <w:b/>
-          <w:sz w:val="22"/>
-          <w:szCs w:val="22"/>
+        <w:t xml:space="preserve">REQUISITOS PARA LA PRESENTACIÓN DE </w:t>
+      </w:r>
+      <w:r>
+        <w:rPr>
+          <w:b/>
+          <w:sz w:val="22"/>
           <w14:shadow w14:blurRad="50800" w14:dist="38100" w14:dir="2700000" w14:sx="100000" w14:sy="100000" w14:kx="0" w14:ky="0" w14:algn="tl">
             <w14:srgbClr w14:val="000000">
               <w14:alpha w14:val="60000"/>
             </w14:srgbClr>
           </w14:shadow>
         </w:rPr>
-        <w:t xml:space="preserve">BAJA DE MATERIAS:  </w:t>
-      </w:r>
-    </w:p>
-    <w:p>
-      <w:pPr>
-        <w:spacing w:line="280" w:lineRule="exact"/>
-        <w:jc w:val="both"/>
-        <w:rPr>
-          <w:rFonts w:ascii="Arial" w:hAnsi="Arial"/>
-          <w:b/>
+        <w:t>EXAMENES</w:t>
+      </w:r>
+    </w:p>
+    <w:p>
+      <w:pPr>
+        <w:pStyle w:val="Textoindependiente"/>
+        <w:spacing w:before="0" w:line="360" w:lineRule="exact"/>
+        <w:rPr>
+          <w:color w:val="3B3838"/>
+          <w:sz w:val="22"/>
+          <w:szCs w:val="22"/>
+        </w:rPr>
+      </w:pPr>
+      <w:r>
+        <w:rPr>
+          <w:color w:val="3B3838"/>
+          <w:sz w:val="22"/>
+          <w:szCs w:val="22"/>
+        </w:rPr>
+        <w:t>Para la presentación de los exámenes rápidos, parcial e integrador se necesitará:</w:t>
+      </w:r>
+    </w:p>
+    <w:p>
+      <w:pPr>
+        <w:pStyle w:val="Textoindependiente"/>
+        <w:numPr>
+          <w:ilvl w:val="0"/>
+          <w:numId w:val="19"/>
+        </w:numPr>
+        <w:spacing w:before="0" w:line="360" w:lineRule="exact"/>
+        <w:rPr>
+          <w:color w:val="3B3838"/>
+          <w:sz w:val="22"/>
+          <w:szCs w:val="22"/>
+        </w:rPr>
+      </w:pPr>
+      <w:r>
+        <w:rPr>
+          <w:color w:val="3B3838"/>
+          <w:sz w:val="22"/>
+          <w:szCs w:val="22"/>
+        </w:rPr>
+        <w:t xml:space="preserve">Instalar </w:t>
+      </w:r>
+      <w:proofErr w:type="spellStart"/>
+      <w:r>
+        <w:rPr>
+          <w:b/>
+          <w:bCs/>
+          <w:color w:val="3B3838"/>
+          <w:sz w:val="22"/>
+          <w:szCs w:val="22"/>
+        </w:rPr>
+        <w:t>Respondus</w:t>
+      </w:r>
+      <w:proofErr w:type="spellEnd"/>
+      <w:r>
+        <w:rPr>
+          <w:color w:val="3B3838"/>
+          <w:sz w:val="22"/>
+          <w:szCs w:val="22"/>
+        </w:rPr>
+        <w:t xml:space="preserve"> </w:t>
+      </w:r>
+      <w:proofErr w:type="spellStart"/>
+      <w:r>
+        <w:rPr>
+          <w:b/>
+          <w:bCs/>
+          <w:color w:val="3B3838"/>
+          <w:sz w:val="22"/>
+          <w:szCs w:val="22"/>
+        </w:rPr>
+        <w:t>LockDown</w:t>
+      </w:r>
+      <w:proofErr w:type="spellEnd"/>
+      <w:r>
+        <w:rPr>
+          <w:b/>
+          <w:bCs/>
+          <w:color w:val="3B3838"/>
+          <w:sz w:val="22"/>
+          <w:szCs w:val="22"/>
+        </w:rPr>
+        <w:t xml:space="preserve"> Browser</w:t>
+      </w:r>
+      <w:r>
+        <w:rPr>
+          <w:color w:val="3B3838"/>
+          <w:sz w:val="22"/>
+          <w:szCs w:val="22"/>
+        </w:rPr>
+        <w:t xml:space="preserve"> en sus computadoras. </w:t>
+      </w:r>
+    </w:p>
+    <w:p>
+      <w:pPr>
+        <w:pStyle w:val="Textoindependiente"/>
+        <w:numPr>
+          <w:ilvl w:val="0"/>
+          <w:numId w:val="19"/>
+        </w:numPr>
+        <w:spacing w:before="0" w:line="360" w:lineRule="exact"/>
+        <w:rPr>
+          <w:color w:val="3B3838"/>
+          <w:sz w:val="22"/>
+          <w:szCs w:val="22"/>
+        </w:rPr>
+      </w:pPr>
+      <w:r>
+        <w:rPr>
+          <w:color w:val="3B3838"/>
+          <w:sz w:val="22"/>
+          <w:szCs w:val="22"/>
+        </w:rPr>
+        <w:t xml:space="preserve">Instalar </w:t>
+      </w:r>
+      <w:r>
+        <w:rPr>
+          <w:b/>
+          <w:bCs/>
+          <w:color w:val="3B3838"/>
+          <w:sz w:val="22"/>
+          <w:szCs w:val="22"/>
+        </w:rPr>
+        <w:t>Zoom</w:t>
+      </w:r>
+      <w:r>
+        <w:rPr>
+          <w:color w:val="3B3838"/>
+          <w:sz w:val="22"/>
+          <w:szCs w:val="22"/>
+        </w:rPr>
+        <w:t xml:space="preserve"> en su celular, ya que su celular funcionará como cámara mientras contestan su examen y también se resolverán dudas por este medio.</w:t>
+      </w:r>
+    </w:p>
+    <w:p>
+      <w:pPr>
+        <w:pStyle w:val="Textoindependiente"/>
+        <w:numPr>
+          <w:ilvl w:val="0"/>
+          <w:numId w:val="19"/>
+        </w:numPr>
+        <w:spacing w:before="0" w:line="360" w:lineRule="exact"/>
+        <w:rPr>
+          <w:b/>
+          <w:sz w:val="22"/>
+          <w:szCs w:val="22"/>
           <w14:shadow w14:blurRad="50800" w14:dist="38100" w14:dir="2700000" w14:sx="100000" w14:sy="100000" w14:kx="0" w14:ky="0" w14:algn="tl">
             <w14:srgbClr w14:val="000000">
               <w14:alpha w14:val="60000"/>
@@ -3019,6 +2841,209 @@
           </w14:shadow>
         </w:rPr>
       </w:pPr>
+      <w:r>
+        <w:rPr>
+          <w:color w:val="3B3838"/>
+          <w:sz w:val="22"/>
+          <w:szCs w:val="22"/>
+        </w:rPr>
+        <w:t>Deshabilitar en su computadoras el bloqueador de elementos emergentes: Chrome y Firefox.</w:t>
+      </w:r>
+    </w:p>
+    <w:p>
+      <w:pPr>
+        <w:pStyle w:val="Textoindependiente"/>
+        <w:spacing w:line="300" w:lineRule="exact"/>
+        <w:rPr>
+          <w:sz w:val="22"/>
+          <w:lang w:val="es-MX"/>
+        </w:rPr>
+      </w:pPr>
+      <w:r>
+        <w:rPr>
+          <w:sz w:val="22"/>
+          <w:lang w:val="es-MX"/>
+        </w:rPr>
+        <w:t xml:space="preserve">NOTA: Solamente está permitido el celular para la conexión a Zoom durante el examen, cualquier otra herramienta externa de </w:t>
+      </w:r>
+      <w:r>
+        <w:rPr>
+          <w:sz w:val="22"/>
+          <w:lang w:val="es-MX"/>
+        </w:rPr>
+        <w:t>comunicación está prohibid</w:t>
+      </w:r>
+      <w:r>
+        <w:rPr>
+          <w:sz w:val="22"/>
+          <w:lang w:val="es-MX"/>
+        </w:rPr>
+        <w:t>a</w:t>
+      </w:r>
+      <w:r>
+        <w:rPr>
+          <w:sz w:val="22"/>
+          <w:lang w:val="es-MX"/>
+        </w:rPr>
+        <w:t xml:space="preserve"> durante los exámenes.</w:t>
+      </w:r>
+    </w:p>
+    <w:p>
+      <w:pPr>
+        <w:spacing w:before="120" w:line="320" w:lineRule="exact"/>
+        <w:ind w:right="261"/>
+        <w:jc w:val="both"/>
+        <w:rPr>
+          <w:rFonts w:ascii="Arial" w:hAnsi="Arial"/>
+          <w:b/>
+          <w:sz w:val="22"/>
+          <w14:shadow w14:blurRad="50800" w14:dist="38100" w14:dir="2700000" w14:sx="100000" w14:sy="100000" w14:kx="0" w14:ky="0" w14:algn="tl">
+            <w14:srgbClr w14:val="000000">
+              <w14:alpha w14:val="60000"/>
+            </w14:srgbClr>
+          </w14:shadow>
+        </w:rPr>
+      </w:pPr>
+    </w:p>
+    <w:p>
+      <w:pPr>
+        <w:spacing w:after="120" w:line="320" w:lineRule="exact"/>
+        <w:rPr>
+          <w:rFonts w:ascii="Arial" w:hAnsi="Arial"/>
+          <w:b/>
+          <w:sz w:val="22"/>
+          <w14:shadow w14:blurRad="50800" w14:dist="38100" w14:dir="2700000" w14:sx="100000" w14:sy="100000" w14:kx="0" w14:ky="0" w14:algn="tl">
+            <w14:srgbClr w14:val="000000">
+              <w14:alpha w14:val="60000"/>
+            </w14:srgbClr>
+          </w14:shadow>
+        </w:rPr>
+      </w:pPr>
+      <w:r>
+        <w:rPr>
+          <w:rFonts w:ascii="Arial" w:hAnsi="Arial"/>
+          <w:b/>
+          <w:sz w:val="22"/>
+          <w14:shadow w14:blurRad="50800" w14:dist="38100" w14:dir="2700000" w14:sx="100000" w14:sy="100000" w14:kx="0" w14:ky="0" w14:algn="tl">
+            <w14:srgbClr w14:val="000000">
+              <w14:alpha w14:val="60000"/>
+            </w14:srgbClr>
+          </w14:shadow>
+        </w:rPr>
+        <w:t>COPIA EN TAREAS, PROYECTOS O EXÁMENES:</w:t>
+      </w:r>
+    </w:p>
+    <w:p>
+      <w:pPr>
+        <w:pStyle w:val="Textoindependiente"/>
+        <w:spacing w:before="0" w:line="320" w:lineRule="exact"/>
+        <w:rPr>
+          <w:sz w:val="22"/>
+        </w:rPr>
+      </w:pPr>
+      <w:r>
+        <w:rPr>
+          <w:sz w:val="22"/>
+        </w:rPr>
+        <w:t>La</w:t>
+      </w:r>
+      <w:r>
+        <w:rPr>
+          <w:sz w:val="22"/>
+        </w:rPr>
+        <w:t>s faltas a la integridad académica</w:t>
+      </w:r>
+      <w:r>
+        <w:rPr>
+          <w:sz w:val="22"/>
+        </w:rPr>
+        <w:t>, como la copia y el plagio parcial o total, s</w:t>
+      </w:r>
+      <w:r>
+        <w:rPr>
+          <w:sz w:val="22"/>
+        </w:rPr>
+        <w:t>on</w:t>
+      </w:r>
+      <w:r>
+        <w:rPr>
+          <w:sz w:val="22"/>
+        </w:rPr>
+        <w:t xml:space="preserve"> considerada</w:t>
+      </w:r>
+      <w:r>
+        <w:rPr>
+          <w:sz w:val="22"/>
+        </w:rPr>
+        <w:t>s</w:t>
+      </w:r>
+      <w:r>
+        <w:rPr>
+          <w:sz w:val="22"/>
+        </w:rPr>
+        <w:t xml:space="preserve"> una falta grave. Los casos serán examinados por un “</w:t>
+      </w:r>
+      <w:r>
+        <w:rPr>
+          <w:sz w:val="22"/>
+        </w:rPr>
+        <w:t>Comité de Integridad Académica de Campus</w:t>
+      </w:r>
+      <w:r>
+        <w:rPr>
+          <w:sz w:val="22"/>
+        </w:rPr>
+        <w:t>”. La sanción será de acuerdo a las políticas y reglamentos del Instituto.</w:t>
+      </w:r>
+    </w:p>
+    <w:bookmarkEnd w:id="2"/>
+    <w:p>
+      <w:pPr>
+        <w:spacing w:before="120" w:line="320" w:lineRule="exact"/>
+        <w:ind w:right="261"/>
+        <w:jc w:val="both"/>
+        <w:rPr>
+          <w:rFonts w:ascii="Arial" w:hAnsi="Arial"/>
+          <w:b/>
+          <w:sz w:val="22"/>
+          <w14:shadow w14:blurRad="50800" w14:dist="38100" w14:dir="2700000" w14:sx="100000" w14:sy="100000" w14:kx="0" w14:ky="0" w14:algn="tl">
+            <w14:srgbClr w14:val="000000">
+              <w14:alpha w14:val="60000"/>
+            </w14:srgbClr>
+          </w14:shadow>
+        </w:rPr>
+      </w:pPr>
+    </w:p>
+    <w:p>
+      <w:pPr>
+        <w:spacing w:after="120" w:line="320" w:lineRule="exact"/>
+        <w:jc w:val="both"/>
+        <w:rPr>
+          <w:rFonts w:ascii="Arial" w:hAnsi="Arial"/>
+          <w:b/>
+          <w:sz w:val="22"/>
+          <w:szCs w:val="22"/>
+          <w14:shadow w14:blurRad="50800" w14:dist="38100" w14:dir="2700000" w14:sx="100000" w14:sy="100000" w14:kx="0" w14:ky="0" w14:algn="tl">
+            <w14:srgbClr w14:val="000000">
+              <w14:alpha w14:val="60000"/>
+            </w14:srgbClr>
+          </w14:shadow>
+        </w:rPr>
+      </w:pPr>
+      <w:r>
+        <w:rPr>
+          <w:rFonts w:ascii="Arial" w:hAnsi="Arial"/>
+          <w:b/>
+          <w:sz w:val="22"/>
+          <w:szCs w:val="22"/>
+          <w14:shadow w14:blurRad="50800" w14:dist="38100" w14:dir="2700000" w14:sx="100000" w14:sy="100000" w14:kx="0" w14:ky="0" w14:algn="tl">
+            <w14:srgbClr w14:val="000000">
+              <w14:alpha w14:val="60000"/>
+            </w14:srgbClr>
+          </w14:shadow>
+        </w:rPr>
+        <w:t xml:space="preserve">BAJA DE MATERIAS:  </w:t>
+      </w:r>
     </w:p>
     <w:p>
       <w:pPr>
@@ -3847,8 +3872,8 @@
       </w:pPr>
     </w:p>
     <w:sectPr>
-      <w:headerReference w:type="even" r:id="rId9"/>
-      <w:headerReference w:type="default" r:id="rId10"/>
+      <w:headerReference w:type="even" r:id="rId10"/>
+      <w:headerReference w:type="default" r:id="rId11"/>
       <w:pgSz w:w="12242" w:h="15842" w:code="1"/>
       <w:pgMar w:top="142" w:right="1134" w:bottom="426" w:left="1418" w:header="720" w:footer="720" w:gutter="0"/>
       <w:cols w:space="720"/>
@@ -3859,7 +3884,7 @@
 </file>
 
 <file path=word/endnotes.xml><?xml version="1.0" encoding="utf-8"?>
-<w:endnotes xmlns:wpc="http://schemas.microsoft.com/office/word/2010/wordprocessingCanvas" xmlns:cx="http://schemas.microsoft.com/office/drawing/2014/chartex" xmlns:cx1="http://schemas.microsoft.com/office/drawing/2015/9/8/chartex" xmlns:cx2="http://schemas.microsoft.com/office/drawing/2015/10/21/chartex" xmlns:cx3="http://schemas.microsoft.com/office/drawing/2016/5/9/chartex" xmlns:cx4="http://schemas.microsoft.com/office/drawing/2016/5/10/chartex" xmlns:cx5="http://schemas.microsoft.com/office/drawing/2016/5/11/chartex" xmlns:cx6="http://schemas.microsoft.com/office/drawing/2016/5/12/chartex" xmlns:cx7="http://schemas.microsoft.com/office/drawing/2016/5/13/chartex" xmlns:cx8="http://schemas.microsoft.com/office/drawing/2016/5/14/chartex" xmlns:mc="http://schemas.openxmlformats.org/markup-compatibility/2006" xmlns:aink="http://schemas.microsoft.com/office/drawing/2016/ink" xmlns:am3d="http://schemas.microsoft.com/office/drawing/2017/model3d" xmlns:o="urn:schemas-microsoft-com:office:office" xmlns:r="http://schemas.openxmlformats.org/officeDocument/2006/relationships" xmlns:m="http://schemas.openxmlformats.org/officeDocument/2006/math" xmlns:v="urn:schemas-microsoft-com:vml" xmlns:wp14="http://schemas.microsoft.com/office/word/2010/wordprocessingDrawing" xmlns:wp="http://schemas.openxmlformats.org/drawingml/2006/wordprocessingDrawing" xmlns:w10="urn:schemas-microsoft-com:office:word" xmlns:w="http://schemas.openxmlformats.org/wordprocessingml/2006/main" xmlns:w14="http://schemas.microsoft.com/office/word/2010/wordml" xmlns:w15="http://schemas.microsoft.com/office/word/2012/wordml" xmlns:w16cid="http://schemas.microsoft.com/office/word/2016/wordml/cid" xmlns:w16se="http://schemas.microsoft.com/office/word/2015/wordml/symex" xmlns:wpg="http://schemas.microsoft.com/office/word/2010/wordprocessingGroup" xmlns:wpi="http://schemas.microsoft.com/office/word/2010/wordprocessingInk" xmlns:wne="http://schemas.microsoft.com/office/word/2006/wordml" xmlns:wps="http://schemas.microsoft.com/office/word/2010/wordprocessingShape" mc:Ignorable="w14 w15 w16se w16cid wp14">
+<w:endnotes xmlns:wpc="http://schemas.microsoft.com/office/word/2010/wordprocessingCanvas" xmlns:cx="http://schemas.microsoft.com/office/drawing/2014/chartex" xmlns:cx1="http://schemas.microsoft.com/office/drawing/2015/9/8/chartex" xmlns:cx2="http://schemas.microsoft.com/office/drawing/2015/10/21/chartex" xmlns:cx3="http://schemas.microsoft.com/office/drawing/2016/5/9/chartex" xmlns:cx4="http://schemas.microsoft.com/office/drawing/2016/5/10/chartex" xmlns:cx5="http://schemas.microsoft.com/office/drawing/2016/5/11/chartex" xmlns:cx6="http://schemas.microsoft.com/office/drawing/2016/5/12/chartex" xmlns:cx7="http://schemas.microsoft.com/office/drawing/2016/5/13/chartex" xmlns:cx8="http://schemas.microsoft.com/office/drawing/2016/5/14/chartex" xmlns:mc="http://schemas.openxmlformats.org/markup-compatibility/2006" xmlns:aink="http://schemas.microsoft.com/office/drawing/2016/ink" xmlns:am3d="http://schemas.microsoft.com/office/drawing/2017/model3d" xmlns:o="urn:schemas-microsoft-com:office:office" xmlns:r="http://schemas.openxmlformats.org/officeDocument/2006/relationships" xmlns:m="http://schemas.openxmlformats.org/officeDocument/2006/math" xmlns:v="urn:schemas-microsoft-com:vml" xmlns:wp14="http://schemas.microsoft.com/office/word/2010/wordprocessingDrawing" xmlns:wp="http://schemas.openxmlformats.org/drawingml/2006/wordprocessingDrawing" xmlns:w10="urn:schemas-microsoft-com:office:word" xmlns:w="http://schemas.openxmlformats.org/wordprocessingml/2006/main" xmlns:w14="http://schemas.microsoft.com/office/word/2010/wordml" xmlns:w15="http://schemas.microsoft.com/office/word/2012/wordml" xmlns:w16cex="http://schemas.microsoft.com/office/word/2018/wordml/cex" xmlns:w16cid="http://schemas.microsoft.com/office/word/2016/wordml/cid" xmlns:w16="http://schemas.microsoft.com/office/word/2018/wordml" xmlns:w16se="http://schemas.microsoft.com/office/word/2015/wordml/symex" xmlns:wpg="http://schemas.microsoft.com/office/word/2010/wordprocessingGroup" xmlns:wpi="http://schemas.microsoft.com/office/word/2010/wordprocessingInk" xmlns:wne="http://schemas.microsoft.com/office/word/2006/wordml" xmlns:wps="http://schemas.microsoft.com/office/word/2010/wordprocessingShape" mc:Ignorable="w14 w15 w16se w16cid w16 w16cex wp14">
   <w:endnote w:type="separator" w:id="-1">
     <w:p>
       <w:r>
@@ -3878,7 +3903,7 @@
 </file>
 
 <file path=word/footnotes.xml><?xml version="1.0" encoding="utf-8"?>
-<w:footnotes xmlns:wpc="http://schemas.microsoft.com/office/word/2010/wordprocessingCanvas" xmlns:cx="http://schemas.microsoft.com/office/drawing/2014/chartex" xmlns:cx1="http://schemas.microsoft.com/office/drawing/2015/9/8/chartex" xmlns:cx2="http://schemas.microsoft.com/office/drawing/2015/10/21/chartex" xmlns:cx3="http://schemas.microsoft.com/office/drawing/2016/5/9/chartex" xmlns:cx4="http://schemas.microsoft.com/office/drawing/2016/5/10/chartex" xmlns:cx5="http://schemas.microsoft.com/office/drawing/2016/5/11/chartex" xmlns:cx6="http://schemas.microsoft.com/office/drawing/2016/5/12/chartex" xmlns:cx7="http://schemas.microsoft.com/office/drawing/2016/5/13/chartex" xmlns:cx8="http://schemas.microsoft.com/office/drawing/2016/5/14/chartex" xmlns:mc="http://schemas.openxmlformats.org/markup-compatibility/2006" xmlns:aink="http://schemas.microsoft.com/office/drawing/2016/ink" xmlns:am3d="http://schemas.microsoft.com/office/drawing/2017/model3d" xmlns:o="urn:schemas-microsoft-com:office:office" xmlns:r="http://schemas.openxmlformats.org/officeDocument/2006/relationships" xmlns:m="http://schemas.openxmlformats.org/officeDocument/2006/math" xmlns:v="urn:schemas-microsoft-com:vml" xmlns:wp14="http://schemas.microsoft.com/office/word/2010/wordprocessingDrawing" xmlns:wp="http://schemas.openxmlformats.org/drawingml/2006/wordprocessingDrawing" xmlns:w10="urn:schemas-microsoft-com:office:word" xmlns:w="http://schemas.openxmlformats.org/wordprocessingml/2006/main" xmlns:w14="http://schemas.microsoft.com/office/word/2010/wordml" xmlns:w15="http://schemas.microsoft.com/office/word/2012/wordml" xmlns:w16cid="http://schemas.microsoft.com/office/word/2016/wordml/cid" xmlns:w16se="http://schemas.microsoft.com/office/word/2015/wordml/symex" xmlns:wpg="http://schemas.microsoft.com/office/word/2010/wordprocessingGroup" xmlns:wpi="http://schemas.microsoft.com/office/word/2010/wordprocessingInk" xmlns:wne="http://schemas.microsoft.com/office/word/2006/wordml" xmlns:wps="http://schemas.microsoft.com/office/word/2010/wordprocessingShape" mc:Ignorable="w14 w15 w16se w16cid wp14">
+<w:footnotes xmlns:wpc="http://schemas.microsoft.com/office/word/2010/wordprocessingCanvas" xmlns:cx="http://schemas.microsoft.com/office/drawing/2014/chartex" xmlns:cx1="http://schemas.microsoft.com/office/drawing/2015/9/8/chartex" xmlns:cx2="http://schemas.microsoft.com/office/drawing/2015/10/21/chartex" xmlns:cx3="http://schemas.microsoft.com/office/drawing/2016/5/9/chartex" xmlns:cx4="http://schemas.microsoft.com/office/drawing/2016/5/10/chartex" xmlns:cx5="http://schemas.microsoft.com/office/drawing/2016/5/11/chartex" xmlns:cx6="http://schemas.microsoft.com/office/drawing/2016/5/12/chartex" xmlns:cx7="http://schemas.microsoft.com/office/drawing/2016/5/13/chartex" xmlns:cx8="http://schemas.microsoft.com/office/drawing/2016/5/14/chartex" xmlns:mc="http://schemas.openxmlformats.org/markup-compatibility/2006" xmlns:aink="http://schemas.microsoft.com/office/drawing/2016/ink" xmlns:am3d="http://schemas.microsoft.com/office/drawing/2017/model3d" xmlns:o="urn:schemas-microsoft-com:office:office" xmlns:r="http://schemas.openxmlformats.org/officeDocument/2006/relationships" xmlns:m="http://schemas.openxmlformats.org/officeDocument/2006/math" xmlns:v="urn:schemas-microsoft-com:vml" xmlns:wp14="http://schemas.microsoft.com/office/word/2010/wordprocessingDrawing" xmlns:wp="http://schemas.openxmlformats.org/drawingml/2006/wordprocessingDrawing" xmlns:w10="urn:schemas-microsoft-com:office:word" xmlns:w="http://schemas.openxmlformats.org/wordprocessingml/2006/main" xmlns:w14="http://schemas.microsoft.com/office/word/2010/wordml" xmlns:w15="http://schemas.microsoft.com/office/word/2012/wordml" xmlns:w16cex="http://schemas.microsoft.com/office/word/2018/wordml/cex" xmlns:w16cid="http://schemas.microsoft.com/office/word/2016/wordml/cid" xmlns:w16="http://schemas.microsoft.com/office/word/2018/wordml" xmlns:w16se="http://schemas.microsoft.com/office/word/2015/wordml/symex" xmlns:wpg="http://schemas.microsoft.com/office/word/2010/wordprocessingGroup" xmlns:wpi="http://schemas.microsoft.com/office/word/2010/wordprocessingInk" xmlns:wne="http://schemas.microsoft.com/office/word/2006/wordml" xmlns:wps="http://schemas.microsoft.com/office/word/2010/wordprocessingShape" mc:Ignorable="w14 w15 w16se w16cid w16 w16cex wp14">
   <w:footnote w:type="separator" w:id="-1">
     <w:p>
       <w:r>
@@ -3897,7 +3922,7 @@
 </file>
 
 <file path=word/header1.xml><?xml version="1.0" encoding="utf-8"?>
-<w:hdr xmlns:wpc="http://schemas.microsoft.com/office/word/2010/wordprocessingCanvas" xmlns:cx="http://schemas.microsoft.com/office/drawing/2014/chartex" xmlns:cx1="http://schemas.microsoft.com/office/drawing/2015/9/8/chartex" xmlns:cx2="http://schemas.microsoft.com/office/drawing/2015/10/21/chartex" xmlns:cx3="http://schemas.microsoft.com/office/drawing/2016/5/9/chartex" xmlns:cx4="http://schemas.microsoft.com/office/drawing/2016/5/10/chartex" xmlns:cx5="http://schemas.microsoft.com/office/drawing/2016/5/11/chartex" xmlns:cx6="http://schemas.microsoft.com/office/drawing/2016/5/12/chartex" xmlns:cx7="http://schemas.microsoft.com/office/drawing/2016/5/13/chartex" xmlns:cx8="http://schemas.microsoft.com/office/drawing/2016/5/14/chartex" xmlns:mc="http://schemas.openxmlformats.org/markup-compatibility/2006" xmlns:aink="http://schemas.microsoft.com/office/drawing/2016/ink" xmlns:am3d="http://schemas.microsoft.com/office/drawing/2017/model3d" xmlns:o="urn:schemas-microsoft-com:office:office" xmlns:r="http://schemas.openxmlformats.org/officeDocument/2006/relationships" xmlns:m="http://schemas.openxmlformats.org/officeDocument/2006/math" xmlns:v="urn:schemas-microsoft-com:vml" xmlns:wp14="http://schemas.microsoft.com/office/word/2010/wordprocessingDrawing" xmlns:wp="http://schemas.openxmlformats.org/drawingml/2006/wordprocessingDrawing" xmlns:w10="urn:schemas-microsoft-com:office:word" xmlns:w="http://schemas.openxmlformats.org/wordprocessingml/2006/main" xmlns:w14="http://schemas.microsoft.com/office/word/2010/wordml" xmlns:w15="http://schemas.microsoft.com/office/word/2012/wordml" xmlns:w16cid="http://schemas.microsoft.com/office/word/2016/wordml/cid" xmlns:w16se="http://schemas.microsoft.com/office/word/2015/wordml/symex" xmlns:wpg="http://schemas.microsoft.com/office/word/2010/wordprocessingGroup" xmlns:wpi="http://schemas.microsoft.com/office/word/2010/wordprocessingInk" xmlns:wne="http://schemas.microsoft.com/office/word/2006/wordml" xmlns:wps="http://schemas.microsoft.com/office/word/2010/wordprocessingShape" mc:Ignorable="w14 w15 w16se w16cid wp14">
+<w:hdr xmlns:wpc="http://schemas.microsoft.com/office/word/2010/wordprocessingCanvas" xmlns:cx="http://schemas.microsoft.com/office/drawing/2014/chartex" xmlns:cx1="http://schemas.microsoft.com/office/drawing/2015/9/8/chartex" xmlns:cx2="http://schemas.microsoft.com/office/drawing/2015/10/21/chartex" xmlns:cx3="http://schemas.microsoft.com/office/drawing/2016/5/9/chartex" xmlns:cx4="http://schemas.microsoft.com/office/drawing/2016/5/10/chartex" xmlns:cx5="http://schemas.microsoft.com/office/drawing/2016/5/11/chartex" xmlns:cx6="http://schemas.microsoft.com/office/drawing/2016/5/12/chartex" xmlns:cx7="http://schemas.microsoft.com/office/drawing/2016/5/13/chartex" xmlns:cx8="http://schemas.microsoft.com/office/drawing/2016/5/14/chartex" xmlns:mc="http://schemas.openxmlformats.org/markup-compatibility/2006" xmlns:aink="http://schemas.microsoft.com/office/drawing/2016/ink" xmlns:am3d="http://schemas.microsoft.com/office/drawing/2017/model3d" xmlns:o="urn:schemas-microsoft-com:office:office" xmlns:r="http://schemas.openxmlformats.org/officeDocument/2006/relationships" xmlns:m="http://schemas.openxmlformats.org/officeDocument/2006/math" xmlns:v="urn:schemas-microsoft-com:vml" xmlns:wp14="http://schemas.microsoft.com/office/word/2010/wordprocessingDrawing" xmlns:wp="http://schemas.openxmlformats.org/drawingml/2006/wordprocessingDrawing" xmlns:w10="urn:schemas-microsoft-com:office:word" xmlns:w="http://schemas.openxmlformats.org/wordprocessingml/2006/main" xmlns:w14="http://schemas.microsoft.com/office/word/2010/wordml" xmlns:w15="http://schemas.microsoft.com/office/word/2012/wordml" xmlns:w16cex="http://schemas.microsoft.com/office/word/2018/wordml/cex" xmlns:w16cid="http://schemas.microsoft.com/office/word/2016/wordml/cid" xmlns:w16="http://schemas.microsoft.com/office/word/2018/wordml" xmlns:w16se="http://schemas.microsoft.com/office/word/2015/wordml/symex" xmlns:wpg="http://schemas.microsoft.com/office/word/2010/wordprocessingGroup" xmlns:wpi="http://schemas.microsoft.com/office/word/2010/wordprocessingInk" xmlns:wne="http://schemas.microsoft.com/office/word/2006/wordml" xmlns:wps="http://schemas.microsoft.com/office/word/2010/wordprocessingShape" mc:Ignorable="w14 w15 w16se w16cid w16 w16cex wp14">
   <w:p>
     <w:pPr>
       <w:pStyle w:val="Encabezado"/>
@@ -3948,7 +3973,7 @@
 </file>
 
 <file path=word/header2.xml><?xml version="1.0" encoding="utf-8"?>
-<w:hdr xmlns:wpc="http://schemas.microsoft.com/office/word/2010/wordprocessingCanvas" xmlns:cx="http://schemas.microsoft.com/office/drawing/2014/chartex" xmlns:cx1="http://schemas.microsoft.com/office/drawing/2015/9/8/chartex" xmlns:cx2="http://schemas.microsoft.com/office/drawing/2015/10/21/chartex" xmlns:cx3="http://schemas.microsoft.com/office/drawing/2016/5/9/chartex" xmlns:cx4="http://schemas.microsoft.com/office/drawing/2016/5/10/chartex" xmlns:cx5="http://schemas.microsoft.com/office/drawing/2016/5/11/chartex" xmlns:cx6="http://schemas.microsoft.com/office/drawing/2016/5/12/chartex" xmlns:cx7="http://schemas.microsoft.com/office/drawing/2016/5/13/chartex" xmlns:cx8="http://schemas.microsoft.com/office/drawing/2016/5/14/chartex" xmlns:mc="http://schemas.openxmlformats.org/markup-compatibility/2006" xmlns:aink="http://schemas.microsoft.com/office/drawing/2016/ink" xmlns:am3d="http://schemas.microsoft.com/office/drawing/2017/model3d" xmlns:o="urn:schemas-microsoft-com:office:office" xmlns:r="http://schemas.openxmlformats.org/officeDocument/2006/relationships" xmlns:m="http://schemas.openxmlformats.org/officeDocument/2006/math" xmlns:v="urn:schemas-microsoft-com:vml" xmlns:wp14="http://schemas.microsoft.com/office/word/2010/wordprocessingDrawing" xmlns:wp="http://schemas.openxmlformats.org/drawingml/2006/wordprocessingDrawing" xmlns:w10="urn:schemas-microsoft-com:office:word" xmlns:w="http://schemas.openxmlformats.org/wordprocessingml/2006/main" xmlns:w14="http://schemas.microsoft.com/office/word/2010/wordml" xmlns:w15="http://schemas.microsoft.com/office/word/2012/wordml" xmlns:w16cid="http://schemas.microsoft.com/office/word/2016/wordml/cid" xmlns:w16se="http://schemas.microsoft.com/office/word/2015/wordml/symex" xmlns:wpg="http://schemas.microsoft.com/office/word/2010/wordprocessingGroup" xmlns:wpi="http://schemas.microsoft.com/office/word/2010/wordprocessingInk" xmlns:wne="http://schemas.microsoft.com/office/word/2006/wordml" xmlns:wps="http://schemas.microsoft.com/office/word/2010/wordprocessingShape" mc:Ignorable="w14 w15 w16se w16cid wp14">
+<w:hdr xmlns:wpc="http://schemas.microsoft.com/office/word/2010/wordprocessingCanvas" xmlns:cx="http://schemas.microsoft.com/office/drawing/2014/chartex" xmlns:cx1="http://schemas.microsoft.com/office/drawing/2015/9/8/chartex" xmlns:cx2="http://schemas.microsoft.com/office/drawing/2015/10/21/chartex" xmlns:cx3="http://schemas.microsoft.com/office/drawing/2016/5/9/chartex" xmlns:cx4="http://schemas.microsoft.com/office/drawing/2016/5/10/chartex" xmlns:cx5="http://schemas.microsoft.com/office/drawing/2016/5/11/chartex" xmlns:cx6="http://schemas.microsoft.com/office/drawing/2016/5/12/chartex" xmlns:cx7="http://schemas.microsoft.com/office/drawing/2016/5/13/chartex" xmlns:cx8="http://schemas.microsoft.com/office/drawing/2016/5/14/chartex" xmlns:mc="http://schemas.openxmlformats.org/markup-compatibility/2006" xmlns:aink="http://schemas.microsoft.com/office/drawing/2016/ink" xmlns:am3d="http://schemas.microsoft.com/office/drawing/2017/model3d" xmlns:o="urn:schemas-microsoft-com:office:office" xmlns:r="http://schemas.openxmlformats.org/officeDocument/2006/relationships" xmlns:m="http://schemas.openxmlformats.org/officeDocument/2006/math" xmlns:v="urn:schemas-microsoft-com:vml" xmlns:wp14="http://schemas.microsoft.com/office/word/2010/wordprocessingDrawing" xmlns:wp="http://schemas.openxmlformats.org/drawingml/2006/wordprocessingDrawing" xmlns:w10="urn:schemas-microsoft-com:office:word" xmlns:w="http://schemas.openxmlformats.org/wordprocessingml/2006/main" xmlns:w14="http://schemas.microsoft.com/office/word/2010/wordml" xmlns:w15="http://schemas.microsoft.com/office/word/2012/wordml" xmlns:w16cex="http://schemas.microsoft.com/office/word/2018/wordml/cex" xmlns:w16cid="http://schemas.microsoft.com/office/word/2016/wordml/cid" xmlns:w16="http://schemas.microsoft.com/office/word/2018/wordml" xmlns:w16se="http://schemas.microsoft.com/office/word/2015/wordml/symex" xmlns:wpg="http://schemas.microsoft.com/office/word/2010/wordprocessingGroup" xmlns:wpi="http://schemas.microsoft.com/office/word/2010/wordprocessingInk" xmlns:wne="http://schemas.microsoft.com/office/word/2006/wordml" xmlns:wps="http://schemas.microsoft.com/office/word/2010/wordprocessingShape" mc:Ignorable="w14 w15 w16se w16cid w16 w16cex wp14">
   <w:p>
     <w:pPr>
       <w:pStyle w:val="Encabezado"/>
@@ -3959,7 +3984,7 @@
 </file>
 
 <file path=word/numbering.xml><?xml version="1.0" encoding="utf-8"?>
-<w:numbering xmlns:wpc="http://schemas.microsoft.com/office/word/2010/wordprocessingCanvas" xmlns:cx="http://schemas.microsoft.com/office/drawing/2014/chartex" xmlns:cx1="http://schemas.microsoft.com/office/drawing/2015/9/8/chartex" xmlns:cx2="http://schemas.microsoft.com/office/drawing/2015/10/21/chartex" xmlns:cx3="http://schemas.microsoft.com/office/drawing/2016/5/9/chartex" xmlns:cx4="http://schemas.microsoft.com/office/drawing/2016/5/10/chartex" xmlns:cx5="http://schemas.microsoft.com/office/drawing/2016/5/11/chartex" xmlns:cx6="http://schemas.microsoft.com/office/drawing/2016/5/12/chartex" xmlns:cx7="http://schemas.microsoft.com/office/drawing/2016/5/13/chartex" xmlns:cx8="http://schemas.microsoft.com/office/drawing/2016/5/14/chartex" xmlns:mc="http://schemas.openxmlformats.org/markup-compatibility/2006" xmlns:aink="http://schemas.microsoft.com/office/drawing/2016/ink" xmlns:am3d="http://schemas.microsoft.com/office/drawing/2017/model3d" xmlns:o="urn:schemas-microsoft-com:office:office" xmlns:r="http://schemas.openxmlformats.org/officeDocument/2006/relationships" xmlns:m="http://schemas.openxmlformats.org/officeDocument/2006/math" xmlns:v="urn:schemas-microsoft-com:vml" xmlns:wp14="http://schemas.microsoft.com/office/word/2010/wordprocessingDrawing" xmlns:wp="http://schemas.openxmlformats.org/drawingml/2006/wordprocessingDrawing" xmlns:w10="urn:schemas-microsoft-com:office:word" xmlns:w="http://schemas.openxmlformats.org/wordprocessingml/2006/main" xmlns:w14="http://schemas.microsoft.com/office/word/2010/wordml" xmlns:w15="http://schemas.microsoft.com/office/word/2012/wordml" xmlns:w16cid="http://schemas.microsoft.com/office/word/2016/wordml/cid" xmlns:w16se="http://schemas.microsoft.com/office/word/2015/wordml/symex" xmlns:wpg="http://schemas.microsoft.com/office/word/2010/wordprocessingGroup" xmlns:wpi="http://schemas.microsoft.com/office/word/2010/wordprocessingInk" xmlns:wne="http://schemas.microsoft.com/office/word/2006/wordml" xmlns:wps="http://schemas.microsoft.com/office/word/2010/wordprocessingShape" mc:Ignorable="w14 w15 w16se w16cid wp14">
+<w:numbering xmlns:wpc="http://schemas.microsoft.com/office/word/2010/wordprocessingCanvas" xmlns:cx="http://schemas.microsoft.com/office/drawing/2014/chartex" xmlns:cx1="http://schemas.microsoft.com/office/drawing/2015/9/8/chartex" xmlns:cx2="http://schemas.microsoft.com/office/drawing/2015/10/21/chartex" xmlns:cx3="http://schemas.microsoft.com/office/drawing/2016/5/9/chartex" xmlns:cx4="http://schemas.microsoft.com/office/drawing/2016/5/10/chartex" xmlns:cx5="http://schemas.microsoft.com/office/drawing/2016/5/11/chartex" xmlns:cx6="http://schemas.microsoft.com/office/drawing/2016/5/12/chartex" xmlns:cx7="http://schemas.microsoft.com/office/drawing/2016/5/13/chartex" xmlns:cx8="http://schemas.microsoft.com/office/drawing/2016/5/14/chartex" xmlns:mc="http://schemas.openxmlformats.org/markup-compatibility/2006" xmlns:aink="http://schemas.microsoft.com/office/drawing/2016/ink" xmlns:am3d="http://schemas.microsoft.com/office/drawing/2017/model3d" xmlns:o="urn:schemas-microsoft-com:office:office" xmlns:r="http://schemas.openxmlformats.org/officeDocument/2006/relationships" xmlns:m="http://schemas.openxmlformats.org/officeDocument/2006/math" xmlns:v="urn:schemas-microsoft-com:vml" xmlns:wp14="http://schemas.microsoft.com/office/word/2010/wordprocessingDrawing" xmlns:wp="http://schemas.openxmlformats.org/drawingml/2006/wordprocessingDrawing" xmlns:w10="urn:schemas-microsoft-com:office:word" xmlns:w="http://schemas.openxmlformats.org/wordprocessingml/2006/main" xmlns:w14="http://schemas.microsoft.com/office/word/2010/wordml" xmlns:w15="http://schemas.microsoft.com/office/word/2012/wordml" xmlns:w16cex="http://schemas.microsoft.com/office/word/2018/wordml/cex" xmlns:w16cid="http://schemas.microsoft.com/office/word/2016/wordml/cid" xmlns:w16="http://schemas.microsoft.com/office/word/2018/wordml" xmlns:w16se="http://schemas.microsoft.com/office/word/2015/wordml/symex" xmlns:wpg="http://schemas.microsoft.com/office/word/2010/wordprocessingGroup" xmlns:wpi="http://schemas.microsoft.com/office/word/2010/wordprocessingInk" xmlns:wne="http://schemas.microsoft.com/office/word/2006/wordml" xmlns:wps="http://schemas.microsoft.com/office/word/2010/wordprocessingShape" mc:Ignorable="w14 w15 w16se w16cid w16 w16cex wp14">
   <w:abstractNum w:abstractNumId="0" w15:restartNumberingAfterBreak="0">
     <w:nsid w:val="090D74BE"/>
     <w:multiLevelType w:val="singleLevel"/>
@@ -5948,7 +5973,7 @@
 </file>
 
 <file path=word/styles.xml><?xml version="1.0" encoding="utf-8"?>
-<w:styles xmlns:mc="http://schemas.openxmlformats.org/markup-compatibility/2006" xmlns:r="http://schemas.openxmlformats.org/officeDocument/2006/relationships" xmlns:w="http://schemas.openxmlformats.org/wordprocessingml/2006/main" xmlns:w14="http://schemas.microsoft.com/office/word/2010/wordml" xmlns:w15="http://schemas.microsoft.com/office/word/2012/wordml" xmlns:w16cid="http://schemas.microsoft.com/office/word/2016/wordml/cid" xmlns:w16se="http://schemas.microsoft.com/office/word/2015/wordml/symex" mc:Ignorable="w14 w15 w16se w16cid">
+<w:styles xmlns:mc="http://schemas.openxmlformats.org/markup-compatibility/2006" xmlns:r="http://schemas.openxmlformats.org/officeDocument/2006/relationships" xmlns:w="http://schemas.openxmlformats.org/wordprocessingml/2006/main" xmlns:w14="http://schemas.microsoft.com/office/word/2010/wordml" xmlns:w15="http://schemas.microsoft.com/office/word/2012/wordml" xmlns:w16cex="http://schemas.microsoft.com/office/word/2018/wordml/cex" xmlns:w16cid="http://schemas.microsoft.com/office/word/2016/wordml/cid" xmlns:w16="http://schemas.microsoft.com/office/word/2018/wordml" xmlns:w16se="http://schemas.microsoft.com/office/word/2015/wordml/symex" mc:Ignorable="w14 w15 w16se w16cid w16 w16cex">
   <w:docDefaults>
     <w:rPrDefault>
       <w:rPr>
@@ -6594,6 +6619,18 @@
       <w:lang w:val="es-MX"/>
     </w:rPr>
   </w:style>
+  <w:style w:type="character" w:styleId="Mencinsinresolver">
+    <w:name w:val="Unresolved Mention"/>
+    <w:basedOn w:val="Fuentedeprrafopredeter"/>
+    <w:uiPriority w:val="99"/>
+    <w:semiHidden/>
+    <w:unhideWhenUsed/>
+    <w:rsid w:val="00830BA1"/>
+    <w:rPr>
+      <w:color w:val="605E5C"/>
+      <w:shd w:val="clear" w:color="auto" w:fill="E1DFDD"/>
+    </w:rPr>
+  </w:style>
 </w:styles>
 </file>
 

--- a/Calendario2021/Politicas/PoliticasRedes2021_L.docx
+++ b/Calendario2021/Politicas/PoliticasRedes2021_L.docx
@@ -857,94 +857,6 @@
         </w:rPr>
         <w:t xml:space="preserve">    </w:t>
       </w:r>
-      <w:r>
-        <w:rPr>
-          <w:rFonts w:ascii="Arial" w:hAnsi="Arial"/>
-          <w:b/>
-          <w:sz w:val="22"/>
-        </w:rPr>
-        <w:t xml:space="preserve">Salón: </w:t>
-      </w:r>
-      <w:r>
-        <w:rPr>
-          <w:rFonts w:ascii="Arial" w:hAnsi="Arial"/>
-          <w:b/>
-          <w:sz w:val="22"/>
-        </w:rPr>
-        <w:softHyphen/>
-      </w:r>
-      <w:r>
-        <w:rPr>
-          <w:rFonts w:ascii="Arial" w:hAnsi="Arial"/>
-          <w:sz w:val="22"/>
-          <w:u w:val="single"/>
-        </w:rPr>
-        <w:t xml:space="preserve">    </w:t>
-      </w:r>
-      <w:r>
-        <w:rPr>
-          <w:rFonts w:ascii="Arial" w:hAnsi="Arial"/>
-          <w:sz w:val="22"/>
-          <w:u w:val="single"/>
-        </w:rPr>
-        <w:t xml:space="preserve"> </w:t>
-      </w:r>
-      <w:r>
-        <w:rPr>
-          <w:rFonts w:ascii="Arial" w:hAnsi="Arial"/>
-          <w:sz w:val="22"/>
-          <w:u w:val="single"/>
-        </w:rPr>
-        <w:t>3308</w:t>
-      </w:r>
-      <w:r>
-        <w:rPr>
-          <w:rFonts w:ascii="Arial" w:hAnsi="Arial"/>
-          <w:sz w:val="22"/>
-          <w:u w:val="single"/>
-        </w:rPr>
-        <w:t xml:space="preserve">         </w:t>
-      </w:r>
-      <w:r>
-        <w:rPr>
-          <w:rFonts w:ascii="Arial" w:hAnsi="Arial"/>
-          <w:sz w:val="22"/>
-          <w:u w:val="single"/>
-        </w:rPr>
-        <w:t xml:space="preserve">                         </w:t>
-      </w:r>
-      <w:r>
-        <w:rPr>
-          <w:rFonts w:ascii="Arial" w:hAnsi="Arial"/>
-          <w:sz w:val="22"/>
-          <w:u w:val="single"/>
-        </w:rPr>
-        <w:t xml:space="preserve"> </w:t>
-      </w:r>
-      <w:r>
-        <w:rPr>
-          <w:rFonts w:ascii="Arial" w:hAnsi="Arial"/>
-          <w:sz w:val="22"/>
-          <w:u w:val="single"/>
-        </w:rPr>
-        <w:t xml:space="preserve"> </w:t>
-      </w:r>
-      <w:r>
-        <w:rPr>
-          <w:rFonts w:ascii="Arial" w:hAnsi="Arial"/>
-          <w:sz w:val="22"/>
-          <w:u w:val="single"/>
-        </w:rPr>
-        <w:t xml:space="preserve">  </w:t>
-      </w:r>
-      <w:r>
-        <w:rPr>
-          <w:rFonts w:ascii="Arial" w:hAnsi="Arial"/>
-          <w:sz w:val="22"/>
-          <w:u w:val="single"/>
-        </w:rPr>
-        <w:t>.</w:t>
-      </w:r>
     </w:p>
     <w:p>
       <w:pPr>
@@ -1010,25 +922,14 @@
           <w:sz w:val="22"/>
           <w:u w:val="single"/>
         </w:rPr>
-        <w:t xml:space="preserve">Martes de 12:00 a 1:00 p.m. y de 5:00 a 6:00 </w:t>
-      </w:r>
-      <w:proofErr w:type="spellStart"/>
-      <w:r>
-        <w:rPr>
-          <w:rFonts w:ascii="Arial" w:hAnsi="Arial"/>
-          <w:sz w:val="22"/>
-          <w:u w:val="single"/>
-        </w:rPr>
-        <w:t>p.m</w:t>
-      </w:r>
-      <w:proofErr w:type="spellEnd"/>
-      <w:r>
-        <w:rPr>
-          <w:rFonts w:ascii="Arial" w:hAnsi="Arial"/>
-          <w:sz w:val="22"/>
-          <w:u w:val="single"/>
-        </w:rPr>
-        <w:t>, Miércoles de 5:00 a 6:00 p.m. y Viernes de 12:00 a 1:00 p.m. y de 3:00 a 5:00 p.m.  Este horario se extenderá a otros horarios a conveniencia de los estudiantes, previa cita.</w:t>
+        <w:t>Martes de 12:00 a 1:00 p.m. y de 5:00 a 6:00 p.m, Miércoles de 5:00 a 6:00 p.m. y Viernes de 12:00 a 1:00 p.m. y de 3:00 a 5:00 p.m.  Este horario se extenderá a otros horarios a conveniencia de los estudiantes, previa cita.</w:t>
+      </w:r>
+      <w:r>
+        <w:rPr>
+          <w:rFonts w:ascii="Arial" w:hAnsi="Arial"/>
+          <w:sz w:val="22"/>
+        </w:rPr>
+        <w:t xml:space="preserve"> </w:t>
       </w:r>
       <w:r>
         <w:rPr>
@@ -2496,7 +2397,7 @@
           <w:sz w:val="22"/>
           <w:szCs w:val="22"/>
         </w:rPr>
-        <w:t>Recuerda nombrarte utilizando siempre tu nombre y primer apellido.</w:t>
+        <w:t>Recuerda nombrarte utilizando siempre tu nombre.</w:t>
       </w:r>
     </w:p>
     <w:p>
@@ -2730,7 +2631,6 @@
         </w:rPr>
         <w:t xml:space="preserve">Instalar </w:t>
       </w:r>
-      <w:proofErr w:type="spellStart"/>
       <w:r>
         <w:rPr>
           <w:b/>
@@ -2741,7 +2641,6 @@
         </w:rPr>
         <w:t>Respondus</w:t>
       </w:r>
-      <w:proofErr w:type="spellEnd"/>
       <w:r>
         <w:rPr>
           <w:color w:val="3B3838"/>
@@ -2750,7 +2649,6 @@
         </w:rPr>
         <w:t xml:space="preserve"> </w:t>
       </w:r>
-      <w:proofErr w:type="spellStart"/>
       <w:r>
         <w:rPr>
           <w:b/>
@@ -2759,18 +2657,7 @@
           <w:sz w:val="22"/>
           <w:szCs w:val="22"/>
         </w:rPr>
-        <w:t>LockDown</w:t>
-      </w:r>
-      <w:proofErr w:type="spellEnd"/>
-      <w:r>
-        <w:rPr>
-          <w:b/>
-          <w:bCs/>
-          <w:color w:val="3B3838"/>
-          <w:sz w:val="22"/>
-          <w:szCs w:val="22"/>
-        </w:rPr>
-        <w:t xml:space="preserve"> Browser</w:t>
+        <w:t>LockDown Browser</w:t>
       </w:r>
       <w:r>
         <w:rPr>
